--- a/sponsorship_agreement_template.docx
+++ b/sponsorship_agreement_template.docx
@@ -17,9 +17,9 @@
     </w:p>
     <w:p>
       <w:r>
-        <w:t xml:space="preserve">Sponsor: [Sponsor Name]  </w:t>
+        <w:t>Sponsor: [Sponsor Name]</w:t>
         <w:br/>
-        <w:t xml:space="preserve">Contact Email: [Email]  </w:t>
+        <w:t>Contact Email: [Email]</w:t>
         <w:br/>
         <w:t>Address: [Insert Address]</w:t>
       </w:r>
@@ -44,18 +44,18 @@
     </w:p>
     <w:p>
       <w:r>
-        <w:t xml:space="preserve">Asset Sponsored: [Asset Type]  </w:t>
+        <w:t>Asset Sponsored: [Asset Type]</w:t>
         <w:br/>
-        <w:t xml:space="preserve">Location: [Location Scope]  </w:t>
+        <w:t>Location: [Location Scope]</w:t>
         <w:br/>
-        <w:t xml:space="preserve">Tier: [Tier Level]  </w:t>
+        <w:t>Tier: [Tier Level]</w:t>
         <w:br/>
         <w:t>Exclusivity: [Yes/No]</w:t>
       </w:r>
     </w:p>
     <w:p>
       <w:r>
-        <w:t xml:space="preserve">Impressions Expected: [Impressions]  </w:t>
+        <w:t>Impressions Expected: [Impressions]</w:t>
         <w:br/>
         <w:t>Duration: [Duration Months] month(s)</w:t>
       </w:r>
@@ -120,7 +120,6 @@
     </w:p>
     <w:p>
       <w:r>
-        <w:br/>
         <w:br/>
         <w:t>Sponsor Signature: ______________________     Date: __________</w:t>
       </w:r>
